--- a/Browsing/Browsing-Modelling.docx
+++ b/Browsing/Browsing-Modelling.docx
@@ -182,7 +182,27 @@
             <w:szCs w:val="24"/>
             <w:lang w:val="en-US"/>
           </w:rPr>
-          <w:t>https://studylib.net/doc/7336283/diversity-indices--shannon-s-h-and-e</w:t>
+          <w:t>https://studylib.net/doc/7336283/diversity-indices--</w:t>
+        </w:r>
+        <w:proofErr w:type="spellStart"/>
+        <w:r>
+          <w:rPr>
+            <w:rStyle w:val="Hyperlink"/>
+            <w:rFonts w:cstheme="minorHAnsi"/>
+            <w:szCs w:val="24"/>
+            <w:lang w:val="en-US"/>
+          </w:rPr>
+          <w:t>shannon</w:t>
+        </w:r>
+        <w:proofErr w:type="spellEnd"/>
+        <w:r>
+          <w:rPr>
+            <w:rStyle w:val="Hyperlink"/>
+            <w:rFonts w:cstheme="minorHAnsi"/>
+            <w:szCs w:val="24"/>
+            <w:lang w:val="en-US"/>
+          </w:rPr>
+          <w:t>-s-h-and-e</w:t>
         </w:r>
       </w:hyperlink>
       <w:r>
@@ -288,7 +308,23 @@
           <w:rFonts w:cstheme="minorHAnsi"/>
           <w:color w:val="000000" w:themeColor="text1"/>
         </w:rPr>
-        <w:t xml:space="preserve"> (use the Braun-Blanquet Cover Abundance Scale as an indicator of abundance)</w:t>
+        <w:t xml:space="preserve"> (use the Braun-</w:t>
+      </w:r>
+      <w:proofErr w:type="spellStart"/>
+      <w:r>
+        <w:rPr>
+          <w:rFonts w:cstheme="minorHAnsi"/>
+          <w:color w:val="000000" w:themeColor="text1"/>
+        </w:rPr>
+        <w:t>Blanquet</w:t>
+      </w:r>
+      <w:proofErr w:type="spellEnd"/>
+      <w:r>
+        <w:rPr>
+          <w:rFonts w:cstheme="minorHAnsi"/>
+          <w:color w:val="000000" w:themeColor="text1"/>
+        </w:rPr>
+        <w:t xml:space="preserve"> Cover Abundance Scale as an indicator of abundance)</w:t>
       </w:r>
     </w:p>
     <w:p>
@@ -436,7 +472,23 @@
           <w:rFonts w:asciiTheme="minorHAnsi" w:hAnsiTheme="minorHAnsi" w:cstheme="minorHAnsi"/>
           <w:lang w:val="en-US"/>
         </w:rPr>
-        <w:t xml:space="preserve">might use Shanon’s diversity index </w:t>
+        <w:t xml:space="preserve">might use </w:t>
+      </w:r>
+      <w:proofErr w:type="spellStart"/>
+      <w:r>
+        <w:rPr>
+          <w:rFonts w:asciiTheme="minorHAnsi" w:hAnsiTheme="minorHAnsi" w:cstheme="minorHAnsi"/>
+          <w:lang w:val="en-US"/>
+        </w:rPr>
+        <w:t>Shanon’s</w:t>
+      </w:r>
+      <w:proofErr w:type="spellEnd"/>
+      <w:r>
+        <w:rPr>
+          <w:rFonts w:asciiTheme="minorHAnsi" w:hAnsiTheme="minorHAnsi" w:cstheme="minorHAnsi"/>
+          <w:lang w:val="en-US"/>
+        </w:rPr>
+        <w:t xml:space="preserve"> diversity index </w:t>
       </w:r>
     </w:p>
     <w:p>
@@ -454,7 +506,25 @@
             <w:rFonts w:asciiTheme="minorHAnsi" w:hAnsiTheme="minorHAnsi" w:cstheme="minorHAnsi"/>
             <w:lang w:val="en-US"/>
           </w:rPr>
-          <w:t>https://studylib.net/doc/7336283/diversity-indices--shannon-s-h-and-e</w:t>
+          <w:t>https://studylib.net/doc/7336283/diversity-indices--</w:t>
+        </w:r>
+        <w:proofErr w:type="spellStart"/>
+        <w:r>
+          <w:rPr>
+            <w:rStyle w:val="Hyperlink"/>
+            <w:rFonts w:asciiTheme="minorHAnsi" w:hAnsiTheme="minorHAnsi" w:cstheme="minorHAnsi"/>
+            <w:lang w:val="en-US"/>
+          </w:rPr>
+          <w:t>shannon</w:t>
+        </w:r>
+        <w:proofErr w:type="spellEnd"/>
+        <w:r>
+          <w:rPr>
+            <w:rStyle w:val="Hyperlink"/>
+            <w:rFonts w:asciiTheme="minorHAnsi" w:hAnsiTheme="minorHAnsi" w:cstheme="minorHAnsi"/>
+            <w:lang w:val="en-US"/>
+          </w:rPr>
+          <w:t>-s-h-and-e</w:t>
         </w:r>
       </w:hyperlink>
     </w:p>
@@ -595,7 +665,29 @@
           <w:color w:val="7030A0"/>
           <w:lang w:val="en-US"/>
         </w:rPr>
-        <w:t xml:space="preserve"> a greater increase in understorey species richness in T1 compared to T2 </w:t>
+        <w:t xml:space="preserve"> a greater increase in </w:t>
+      </w:r>
+      <w:proofErr w:type="spellStart"/>
+      <w:r>
+        <w:rPr>
+          <w:rFonts w:asciiTheme="minorHAnsi" w:hAnsiTheme="minorHAnsi" w:cstheme="minorHAnsi"/>
+          <w:b/>
+          <w:bCs/>
+          <w:color w:val="7030A0"/>
+          <w:lang w:val="en-US"/>
+        </w:rPr>
+        <w:t>understorey</w:t>
+      </w:r>
+      <w:proofErr w:type="spellEnd"/>
+      <w:r>
+        <w:rPr>
+          <w:rFonts w:asciiTheme="minorHAnsi" w:hAnsiTheme="minorHAnsi" w:cstheme="minorHAnsi"/>
+          <w:b/>
+          <w:bCs/>
+          <w:color w:val="7030A0"/>
+          <w:lang w:val="en-US"/>
+        </w:rPr>
+        <w:t xml:space="preserve"> species richness in T1 compared to T2 </w:t>
       </w:r>
     </w:p>
     <w:p>
@@ -765,7 +857,23 @@
           <w:rFonts w:asciiTheme="minorHAnsi" w:hAnsiTheme="minorHAnsi" w:cstheme="minorHAnsi"/>
           <w:lang w:val="en-US"/>
         </w:rPr>
-        <w:t xml:space="preserve"> “a poisson family can still often be invoked so long as the sample mean is positive” (</w:t>
+        <w:t xml:space="preserve"> “a </w:t>
+      </w:r>
+      <w:proofErr w:type="spellStart"/>
+      <w:r>
+        <w:rPr>
+          <w:rFonts w:asciiTheme="minorHAnsi" w:hAnsiTheme="minorHAnsi" w:cstheme="minorHAnsi"/>
+          <w:lang w:val="en-US"/>
+        </w:rPr>
+        <w:t>poisson</w:t>
+      </w:r>
+      <w:proofErr w:type="spellEnd"/>
+      <w:r>
+        <w:rPr>
+          <w:rFonts w:asciiTheme="minorHAnsi" w:hAnsiTheme="minorHAnsi" w:cstheme="minorHAnsi"/>
+          <w:lang w:val="en-US"/>
+        </w:rPr>
+        <w:t xml:space="preserve"> family can still often be invoked so long as the sample mean is positive” (</w:t>
       </w:r>
       <w:hyperlink r:id="rId10" w:history="1">
         <w:r>
@@ -853,7 +961,23 @@
           <w:rFonts w:asciiTheme="minorHAnsi" w:hAnsiTheme="minorHAnsi" w:cstheme="minorHAnsi"/>
           <w:lang w:val="en-US"/>
         </w:rPr>
-        <w:t>- also for non-negative count data</w:t>
+        <w:t xml:space="preserve">- </w:t>
+      </w:r>
+      <w:proofErr w:type="gramStart"/>
+      <w:r>
+        <w:rPr>
+          <w:rFonts w:asciiTheme="minorHAnsi" w:hAnsiTheme="minorHAnsi" w:cstheme="minorHAnsi"/>
+          <w:lang w:val="en-US"/>
+        </w:rPr>
+        <w:t>also</w:t>
+      </w:r>
+      <w:proofErr w:type="gramEnd"/>
+      <w:r>
+        <w:rPr>
+          <w:rFonts w:asciiTheme="minorHAnsi" w:hAnsiTheme="minorHAnsi" w:cstheme="minorHAnsi"/>
+          <w:lang w:val="en-US"/>
+        </w:rPr>
+        <w:t xml:space="preserve"> for non-negative count data</w:t>
       </w:r>
     </w:p>
     <w:p>
@@ -1247,7 +1371,29 @@
           <w:color w:val="7030A0"/>
           <w:lang w:val="en-US"/>
         </w:rPr>
-        <w:t xml:space="preserve">Removal of browsing will cause a greater increase in understorey species diversity in T1 as compared to T2 </w:t>
+        <w:t xml:space="preserve">Removal of browsing will cause a greater increase in </w:t>
+      </w:r>
+      <w:proofErr w:type="spellStart"/>
+      <w:r>
+        <w:rPr>
+          <w:rFonts w:asciiTheme="minorHAnsi" w:hAnsiTheme="minorHAnsi" w:cstheme="minorHAnsi"/>
+          <w:b/>
+          <w:bCs/>
+          <w:color w:val="7030A0"/>
+          <w:lang w:val="en-US"/>
+        </w:rPr>
+        <w:t>understorey</w:t>
+      </w:r>
+      <w:proofErr w:type="spellEnd"/>
+      <w:r>
+        <w:rPr>
+          <w:rFonts w:asciiTheme="minorHAnsi" w:hAnsiTheme="minorHAnsi" w:cstheme="minorHAnsi"/>
+          <w:b/>
+          <w:bCs/>
+          <w:color w:val="7030A0"/>
+          <w:lang w:val="en-US"/>
+        </w:rPr>
+        <w:t xml:space="preserve"> species diversity in T1 as compared to T2 </w:t>
       </w:r>
     </w:p>
     <w:p>
@@ -1653,7 +1799,29 @@
           <w:color w:val="7030A0"/>
           <w:lang w:val="en-US"/>
         </w:rPr>
-        <w:t xml:space="preserve">Removal of browsing will cause a greater increase in relative abundances of species in the understorey community in T1 as compared to T2 </w:t>
+        <w:t xml:space="preserve">Removal of browsing will cause a greater increase in relative abundances of species in the </w:t>
+      </w:r>
+      <w:proofErr w:type="spellStart"/>
+      <w:r>
+        <w:rPr>
+          <w:rFonts w:asciiTheme="minorHAnsi" w:hAnsiTheme="minorHAnsi" w:cstheme="minorHAnsi"/>
+          <w:b/>
+          <w:bCs/>
+          <w:color w:val="7030A0"/>
+          <w:lang w:val="en-US"/>
+        </w:rPr>
+        <w:t>understorey</w:t>
+      </w:r>
+      <w:proofErr w:type="spellEnd"/>
+      <w:r>
+        <w:rPr>
+          <w:rFonts w:asciiTheme="minorHAnsi" w:hAnsiTheme="minorHAnsi" w:cstheme="minorHAnsi"/>
+          <w:b/>
+          <w:bCs/>
+          <w:color w:val="7030A0"/>
+          <w:lang w:val="en-US"/>
+        </w:rPr>
+        <w:t xml:space="preserve"> community in T1 as compared to T2 </w:t>
       </w:r>
     </w:p>
     <w:p>
@@ -2667,53 +2835,10 @@
             <w:r>
               <w:rPr>
                 <w:rFonts w:ascii="OpenSans" w:hAnsi="OpenSans"/>
-                <w:b/>
-                <w:bCs/>
-                <w:sz w:val="18"/>
-                <w:szCs w:val="18"/>
-              </w:rPr>
-              <w:t xml:space="preserve">There is evidence </w:t>
-            </w:r>
-            <w:r>
-              <w:rPr>
-                <w:rFonts w:ascii="OpenSans" w:hAnsi="OpenSans"/>
-                <w:sz w:val="18"/>
-                <w:szCs w:val="18"/>
-              </w:rPr>
-              <w:t xml:space="preserve">Removal of Browsing </w:t>
-            </w:r>
-            <w:r>
-              <w:rPr>
-                <w:rFonts w:ascii="OpenSans" w:hAnsi="OpenSans"/>
-                <w:sz w:val="18"/>
-                <w:szCs w:val="18"/>
-              </w:rPr>
-              <w:t xml:space="preserve">have a </w:t>
-            </w:r>
-            <w:r>
-              <w:rPr>
-                <w:rFonts w:ascii="OpenSans" w:hAnsi="OpenSans"/>
-                <w:color w:val="FF0000"/>
-                <w:sz w:val="18"/>
-                <w:szCs w:val="18"/>
-              </w:rPr>
-              <w:t xml:space="preserve">more positive </w:t>
-            </w:r>
-            <w:r>
-              <w:rPr>
-                <w:rFonts w:ascii="OpenSans" w:hAnsi="OpenSans"/>
-                <w:sz w:val="18"/>
-                <w:szCs w:val="18"/>
-              </w:rPr>
-              <w:t xml:space="preserve">effect on </w:t>
-            </w:r>
-            <w:r>
-              <w:rPr>
-                <w:rFonts w:ascii="OpenSans" w:hAnsi="OpenSans"/>
-                <w:sz w:val="18"/>
-                <w:szCs w:val="18"/>
-              </w:rPr>
-              <w:t>Species richness across all treatments (T1 &amp; T2)</w:t>
+                <w:sz w:val="18"/>
+                <w:szCs w:val="18"/>
+              </w:rPr>
+              <w:t>No evidence</w:t>
             </w:r>
           </w:p>
         </w:tc>
@@ -2773,6 +2898,7 @@
           <w:p>
             <w:pPr>
               <w:pStyle w:val="NormalWeb"/>
+              <w:spacing w:before="0" w:beforeAutospacing="0" w:after="0" w:afterAutospacing="0"/>
               <w:jc w:val="center"/>
               <w:rPr>
                 <w:rFonts w:ascii="OpenSans" w:hAnsi="OpenSans"/>
@@ -2786,8 +2912,87 @@
                 <w:sz w:val="18"/>
                 <w:szCs w:val="18"/>
               </w:rPr>
-              <w:t>No evidence</w:t>
+              <w:t>There is evidence</w:t>
             </w:r>
+          </w:p>
+          <w:p>
+            <w:pPr>
+              <w:pStyle w:val="NormalWeb"/>
+              <w:spacing w:before="0" w:beforeAutospacing="0" w:after="0" w:afterAutospacing="0"/>
+              <w:jc w:val="center"/>
+              <w:rPr>
+                <w:rFonts w:ascii="OpenSans" w:hAnsi="OpenSans"/>
+                <w:sz w:val="18"/>
+                <w:szCs w:val="18"/>
+              </w:rPr>
+            </w:pPr>
+            <w:r>
+              <w:rPr>
+                <w:rFonts w:ascii="OpenSans" w:hAnsi="OpenSans"/>
+                <w:sz w:val="18"/>
+                <w:szCs w:val="18"/>
+              </w:rPr>
+              <w:t xml:space="preserve">Removal of Browsing </w:t>
+            </w:r>
+            <w:r>
+              <w:rPr>
+                <w:rFonts w:ascii="OpenSans" w:hAnsi="OpenSans"/>
+                <w:sz w:val="18"/>
+                <w:szCs w:val="18"/>
+              </w:rPr>
+              <w:t xml:space="preserve">have a </w:t>
+            </w:r>
+            <w:r>
+              <w:rPr>
+                <w:rFonts w:ascii="OpenSans" w:hAnsi="OpenSans"/>
+                <w:color w:val="FF0000"/>
+                <w:sz w:val="18"/>
+                <w:szCs w:val="18"/>
+              </w:rPr>
+              <w:t xml:space="preserve">more positive </w:t>
+            </w:r>
+            <w:r>
+              <w:rPr>
+                <w:rFonts w:ascii="OpenSans" w:hAnsi="OpenSans"/>
+                <w:sz w:val="18"/>
+                <w:szCs w:val="18"/>
+              </w:rPr>
+              <w:t xml:space="preserve">effect on </w:t>
+            </w:r>
+            <w:r>
+              <w:rPr>
+                <w:rFonts w:ascii="OpenSans" w:hAnsi="OpenSans"/>
+                <w:sz w:val="18"/>
+                <w:szCs w:val="18"/>
+              </w:rPr>
+              <w:t xml:space="preserve">Species </w:t>
+            </w:r>
+            <w:r>
+              <w:rPr>
+                <w:rFonts w:ascii="OpenSans" w:hAnsi="OpenSans"/>
+                <w:sz w:val="18"/>
+                <w:szCs w:val="18"/>
+              </w:rPr>
+              <w:t>diversity</w:t>
+            </w:r>
+            <w:r>
+              <w:rPr>
+                <w:rFonts w:ascii="OpenSans" w:hAnsi="OpenSans"/>
+                <w:sz w:val="18"/>
+                <w:szCs w:val="18"/>
+              </w:rPr>
+              <w:t xml:space="preserve"> </w:t>
+            </w:r>
+            <w:r>
+              <w:rPr>
+                <w:rFonts w:ascii="OpenSans" w:hAnsi="OpenSans"/>
+                <w:sz w:val="18"/>
+                <w:szCs w:val="18"/>
+              </w:rPr>
+              <w:t>in T1 as compared to T2</w:t>
+            </w:r>
+            <w:bookmarkStart w:id="0" w:name="_GoBack"/>
+            <w:bookmarkEnd w:id="0"/>
           </w:p>
         </w:tc>
         <w:tc>
@@ -2861,7 +3066,6 @@
               </w:rPr>
               <w:t xml:space="preserve">4). Removal of Browsing will cause Species diversity to be </w:t>
             </w:r>
-            <w:bookmarkStart w:id="0" w:name="_GoBack"/>
             <w:r>
               <w:rPr>
                 <w:rFonts w:ascii="OpenSans" w:hAnsi="OpenSans"/>
@@ -2871,7 +3075,6 @@
               </w:rPr>
               <w:t xml:space="preserve">higher </w:t>
             </w:r>
-            <w:bookmarkEnd w:id="0"/>
             <w:r>
               <w:rPr>
                 <w:rFonts w:ascii="OpenSans" w:hAnsi="OpenSans"/>
@@ -2927,76 +3130,7 @@
                 <w:sz w:val="18"/>
                 <w:szCs w:val="18"/>
               </w:rPr>
-              <w:t>There is evidence</w:t>
-            </w:r>
-          </w:p>
-          <w:p>
-            <w:pPr>
-              <w:pStyle w:val="NormalWeb"/>
-              <w:spacing w:before="0" w:beforeAutospacing="0"/>
-              <w:jc w:val="center"/>
-              <w:rPr>
-                <w:rFonts w:ascii="OpenSans" w:hAnsi="OpenSans"/>
-                <w:sz w:val="18"/>
-                <w:szCs w:val="18"/>
-              </w:rPr>
-            </w:pPr>
-            <w:r>
-              <w:rPr>
-                <w:rFonts w:ascii="OpenSans" w:hAnsi="OpenSans"/>
-                <w:sz w:val="18"/>
-                <w:szCs w:val="18"/>
-              </w:rPr>
-              <w:t xml:space="preserve">Removal of Browsing </w:t>
-            </w:r>
-            <w:r>
-              <w:rPr>
-                <w:rFonts w:ascii="OpenSans" w:hAnsi="OpenSans"/>
-                <w:sz w:val="18"/>
-                <w:szCs w:val="18"/>
-              </w:rPr>
-              <w:t xml:space="preserve">have a </w:t>
-            </w:r>
-            <w:r>
-              <w:rPr>
-                <w:rFonts w:ascii="OpenSans" w:hAnsi="OpenSans"/>
-                <w:color w:val="FF0000"/>
-                <w:sz w:val="18"/>
-                <w:szCs w:val="18"/>
-              </w:rPr>
-              <w:t xml:space="preserve">more positive </w:t>
-            </w:r>
-            <w:r>
-              <w:rPr>
-                <w:rFonts w:ascii="OpenSans" w:hAnsi="OpenSans"/>
-                <w:sz w:val="18"/>
-                <w:szCs w:val="18"/>
-              </w:rPr>
-              <w:t xml:space="preserve">effect on </w:t>
-            </w:r>
-            <w:r>
-              <w:rPr>
-                <w:rFonts w:ascii="OpenSans" w:hAnsi="OpenSans"/>
-                <w:sz w:val="18"/>
-                <w:szCs w:val="18"/>
-              </w:rPr>
-              <w:t xml:space="preserve">Species </w:t>
-            </w:r>
-            <w:r>
-              <w:rPr>
-                <w:rFonts w:ascii="OpenSans" w:hAnsi="OpenSans"/>
-                <w:sz w:val="18"/>
-                <w:szCs w:val="18"/>
-              </w:rPr>
-              <w:t>diversity</w:t>
-            </w:r>
-            <w:r>
-              <w:rPr>
-                <w:rFonts w:ascii="OpenSans" w:hAnsi="OpenSans"/>
-                <w:sz w:val="18"/>
-                <w:szCs w:val="18"/>
-              </w:rPr>
-              <w:t xml:space="preserve"> across all treatments (T1 &amp; T2)</w:t>
+              <w:t>No evidence</w:t>
             </w:r>
           </w:p>
         </w:tc>
